--- a/MPG_Analysis.docx
+++ b/MPG_Analysis.docx
@@ -513,7 +513,7 @@
     </w:p>
     <w:p>
       <w:r>
-        <w:t xml:space="preserve">Is there are noticeable difference in MPG in the two different transmission types? A plot shows yes.</w:t>
+        <w:t xml:space="preserve">Is there are noticeable difference in MPG in the two different transmission types? A plot shows yes. The blue line is the average for 1s, the manual transmissions and the red line is the average for 0s, the automatic transmissions.</w:t>
       </w:r>
     </w:p>
     <w:p>
@@ -522,8 +522,101 @@
       </w:pPr>
       <w:r>
         <w:rPr>
+          <w:rStyle w:val="NormalTok"/>
+        </w:rPr>
+        <w:t xml:space="preserve">mancars &lt;-</w:t>
+      </w:r>
+      <w:r>
+        <w:rPr>
+          <w:rStyle w:val="StringTok"/>
+        </w:rPr>
+        <w:t xml:space="preserve"> </w:t>
+      </w:r>
+      <w:r>
+        <w:rPr>
           <w:rStyle w:val="KeywordTok"/>
         </w:rPr>
+        <w:t xml:space="preserve">subset</w:t>
+      </w:r>
+      <w:r>
+        <w:rPr>
+          <w:rStyle w:val="NormalTok"/>
+        </w:rPr>
+        <w:t xml:space="preserve">(mtcars, am ==</w:t>
+      </w:r>
+      <w:r>
+        <w:rPr>
+          <w:rStyle w:val="StringTok"/>
+        </w:rPr>
+        <w:t xml:space="preserve"> </w:t>
+      </w:r>
+      <w:r>
+        <w:rPr>
+          <w:rStyle w:val="DecValTok"/>
+        </w:rPr>
+        <w:t xml:space="preserve">0</w:t>
+      </w:r>
+      <w:r>
+        <w:rPr>
+          <w:rStyle w:val="NormalTok"/>
+        </w:rPr>
+        <w:t xml:space="preserve">)</w:t>
+      </w:r>
+      <w:r>
+        <w:br w:type="textWrapping"/>
+      </w:r>
+      <w:r>
+        <w:rPr>
+          <w:rStyle w:val="NormalTok"/>
+        </w:rPr>
+        <w:t xml:space="preserve">autocars &lt;-</w:t>
+      </w:r>
+      <w:r>
+        <w:rPr>
+          <w:rStyle w:val="StringTok"/>
+        </w:rPr>
+        <w:t xml:space="preserve"> </w:t>
+      </w:r>
+      <w:r>
+        <w:rPr>
+          <w:rStyle w:val="KeywordTok"/>
+        </w:rPr>
+        <w:t xml:space="preserve">subset</w:t>
+      </w:r>
+      <w:r>
+        <w:rPr>
+          <w:rStyle w:val="NormalTok"/>
+        </w:rPr>
+        <w:t xml:space="preserve">(mtcars, am ==</w:t>
+      </w:r>
+      <w:r>
+        <w:rPr>
+          <w:rStyle w:val="StringTok"/>
+        </w:rPr>
+        <w:t xml:space="preserve"> </w:t>
+      </w:r>
+      <w:r>
+        <w:rPr>
+          <w:rStyle w:val="DecValTok"/>
+        </w:rPr>
+        <w:t xml:space="preserve">1</w:t>
+      </w:r>
+      <w:r>
+        <w:rPr>
+          <w:rStyle w:val="NormalTok"/>
+        </w:rPr>
+        <w:t xml:space="preserve">)</w:t>
+      </w:r>
+      <w:r>
+        <w:br w:type="textWrapping"/>
+      </w:r>
+      <w:r>
+        <w:br w:type="textWrapping"/>
+      </w:r>
+      <w:r>
+        <w:rPr>
+          <w:rStyle w:val="KeywordTok"/>
+        </w:rPr>
         <w:t xml:space="preserve">plot</w:t>
       </w:r>
       <w:r>
@@ -647,136 +740,76 @@
         <w:rPr>
           <w:rStyle w:val="NormalTok"/>
         </w:rPr>
+        <w:t xml:space="preserve">(mancars$mpg),</w:t>
+      </w:r>
+      <w:r>
+        <w:rPr>
+          <w:rStyle w:val="DataTypeTok"/>
+        </w:rPr>
+        <w:t xml:space="preserve">col =</w:t>
+      </w:r>
+      <w:r>
+        <w:rPr>
+          <w:rStyle w:val="NormalTok"/>
+        </w:rPr>
+        <w:t xml:space="preserve"> </w:t>
+      </w:r>
+      <w:r>
+        <w:rPr>
+          <w:rStyle w:val="StringTok"/>
+        </w:rPr>
+        <w:t xml:space="preserve">'red'</w:t>
+      </w:r>
+      <w:r>
+        <w:rPr>
+          <w:rStyle w:val="NormalTok"/>
+        </w:rPr>
+        <w:t xml:space="preserve">)</w:t>
+      </w:r>
+      <w:r>
+        <w:br w:type="textWrapping"/>
+      </w:r>
+      <w:r>
+        <w:rPr>
+          <w:rStyle w:val="NormalTok"/>
+        </w:rPr>
+        <w:t xml:space="preserve"> </w:t>
+      </w:r>
+      <w:r>
+        <w:rPr>
+          <w:rStyle w:val="NormalTok"/>
+        </w:rPr>
+        <w:t xml:space="preserve"> </w:t>
+      </w:r>
+      <w:r>
+        <w:rPr>
+          <w:rStyle w:val="KeywordTok"/>
+        </w:rPr>
+        <w:t xml:space="preserve">abline</w:t>
+      </w:r>
+      <w:r>
+        <w:rPr>
+          <w:rStyle w:val="NormalTok"/>
+        </w:rPr>
         <w:t xml:space="preserve">(</w:t>
       </w:r>
       <w:r>
         <w:rPr>
+          <w:rStyle w:val="DataTypeTok"/>
+        </w:rPr>
+        <w:t xml:space="preserve">h=</w:t>
+      </w:r>
+      <w:r>
+        <w:rPr>
           <w:rStyle w:val="KeywordTok"/>
         </w:rPr>
-        <w:t xml:space="preserve">subset</w:t>
-      </w:r>
-      <w:r>
-        <w:rPr>
-          <w:rStyle w:val="NormalTok"/>
-        </w:rPr>
-        <w:t xml:space="preserve">(mtcars, am ==</w:t>
-      </w:r>
-      <w:r>
-        <w:rPr>
-          <w:rStyle w:val="StringTok"/>
-        </w:rPr>
-        <w:t xml:space="preserve"> </w:t>
-      </w:r>
-      <w:r>
-        <w:rPr>
-          <w:rStyle w:val="DecValTok"/>
-        </w:rPr>
-        <w:t xml:space="preserve">0</w:t>
-      </w:r>
-      <w:r>
-        <w:rPr>
-          <w:rStyle w:val="NormalTok"/>
-        </w:rPr>
-        <w:t xml:space="preserve">)$mpg),</w:t>
-      </w:r>
-      <w:r>
-        <w:rPr>
-          <w:rStyle w:val="DataTypeTok"/>
-        </w:rPr>
-        <w:t xml:space="preserve">col =</w:t>
-      </w:r>
-      <w:r>
-        <w:rPr>
-          <w:rStyle w:val="NormalTok"/>
-        </w:rPr>
-        <w:t xml:space="preserve"> </w:t>
-      </w:r>
-      <w:r>
-        <w:rPr>
-          <w:rStyle w:val="StringTok"/>
-        </w:rPr>
-        <w:t xml:space="preserve">'red'</w:t>
-      </w:r>
-      <w:r>
-        <w:rPr>
-          <w:rStyle w:val="NormalTok"/>
-        </w:rPr>
-        <w:t xml:space="preserve">)</w:t>
-      </w:r>
-      <w:r>
-        <w:br w:type="textWrapping"/>
-      </w:r>
-      <w:r>
-        <w:rPr>
-          <w:rStyle w:val="NormalTok"/>
-        </w:rPr>
-        <w:t xml:space="preserve"> </w:t>
-      </w:r>
-      <w:r>
-        <w:rPr>
-          <w:rStyle w:val="NormalTok"/>
-        </w:rPr>
-        <w:t xml:space="preserve"> </w:t>
-      </w:r>
-      <w:r>
-        <w:rPr>
-          <w:rStyle w:val="KeywordTok"/>
-        </w:rPr>
-        <w:t xml:space="preserve">abline</w:t>
-      </w:r>
-      <w:r>
-        <w:rPr>
-          <w:rStyle w:val="NormalTok"/>
-        </w:rPr>
-        <w:t xml:space="preserve">(</w:t>
-      </w:r>
-      <w:r>
-        <w:rPr>
-          <w:rStyle w:val="DataTypeTok"/>
-        </w:rPr>
-        <w:t xml:space="preserve">h=</w:t>
-      </w:r>
-      <w:r>
-        <w:rPr>
-          <w:rStyle w:val="KeywordTok"/>
-        </w:rPr>
         <w:t xml:space="preserve">mean</w:t>
       </w:r>
       <w:r>
         <w:rPr>
           <w:rStyle w:val="NormalTok"/>
         </w:rPr>
-        <w:t xml:space="preserve">(</w:t>
-      </w:r>
-      <w:r>
-        <w:rPr>
-          <w:rStyle w:val="KeywordTok"/>
-        </w:rPr>
-        <w:t xml:space="preserve">subset</w:t>
-      </w:r>
-      <w:r>
-        <w:rPr>
-          <w:rStyle w:val="NormalTok"/>
-        </w:rPr>
-        <w:t xml:space="preserve">(mtcars, am ==</w:t>
-      </w:r>
-      <w:r>
-        <w:rPr>
-          <w:rStyle w:val="StringTok"/>
-        </w:rPr>
-        <w:t xml:space="preserve"> </w:t>
-      </w:r>
-      <w:r>
-        <w:rPr>
-          <w:rStyle w:val="DecValTok"/>
-        </w:rPr>
-        <w:t xml:space="preserve">1</w:t>
-      </w:r>
-      <w:r>
-        <w:rPr>
-          <w:rStyle w:val="NormalTok"/>
-        </w:rPr>
-        <w:t xml:space="preserve">)$mpg),</w:t>
+        <w:t xml:space="preserve">(autocars$mpg),</w:t>
       </w:r>
       <w:r>
         <w:rPr>
@@ -866,6 +899,11 @@
       </w:r>
     </w:p>
     <w:p>
+      <w:r>
+        <w:t xml:space="preserve">For this section, we'll use the mpg as the dependent variable and transmission as a predictor</w:t>
+      </w:r>
+    </w:p>
+    <w:p>
       <w:pPr>
         <w:pStyle w:val="SourceCode"/>
       </w:pPr>
@@ -873,7 +911,216 @@
         <w:rPr>
           <w:rStyle w:val="NormalTok"/>
         </w:rPr>
-        <w:t xml:space="preserve">##mdl &lt;- glm(mpg ~ am,binomial,mtcars)</w:t>
+        <w:t xml:space="preserve">mdl &lt;-</w:t>
+      </w:r>
+      <w:r>
+        <w:rPr>
+          <w:rStyle w:val="StringTok"/>
+        </w:rPr>
+        <w:t xml:space="preserve"> </w:t>
+      </w:r>
+      <w:r>
+        <w:rPr>
+          <w:rStyle w:val="KeywordTok"/>
+        </w:rPr>
+        <w:t xml:space="preserve">lm</w:t>
+      </w:r>
+      <w:r>
+        <w:rPr>
+          <w:rStyle w:val="NormalTok"/>
+        </w:rPr>
+        <w:t xml:space="preserve">(mpg ~</w:t>
+      </w:r>
+      <w:r>
+        <w:rPr>
+          <w:rStyle w:val="StringTok"/>
+        </w:rPr>
+        <w:t xml:space="preserve"> </w:t>
+      </w:r>
+      <w:r>
+        <w:rPr>
+          <w:rStyle w:val="NormalTok"/>
+        </w:rPr>
+        <w:t xml:space="preserve">am,mtcars)</w:t>
+      </w:r>
+      <w:r>
+        <w:br w:type="textWrapping"/>
+      </w:r>
+      <w:r>
+        <w:rPr>
+          <w:rStyle w:val="KeywordTok"/>
+        </w:rPr>
+        <w:t xml:space="preserve">summary</w:t>
+      </w:r>
+      <w:r>
+        <w:rPr>
+          <w:rStyle w:val="NormalTok"/>
+        </w:rPr>
+        <w:t xml:space="preserve">(mdl)  </w:t>
+      </w:r>
+    </w:p>
+    <w:p>
+      <w:pPr>
+        <w:pStyle w:val="SourceCode"/>
+      </w:pPr>
+      <w:r>
+        <w:rPr>
+          <w:rStyle w:val="VerbatimChar"/>
+        </w:rPr>
+        <w:t xml:space="preserve">## </w:t>
+      </w:r>
+      <w:r>
+        <w:br w:type="textWrapping"/>
+      </w:r>
+      <w:r>
+        <w:rPr>
+          <w:rStyle w:val="VerbatimChar"/>
+        </w:rPr>
+        <w:t xml:space="preserve">## Call:</w:t>
+      </w:r>
+      <w:r>
+        <w:br w:type="textWrapping"/>
+      </w:r>
+      <w:r>
+        <w:rPr>
+          <w:rStyle w:val="VerbatimChar"/>
+        </w:rPr>
+        <w:t xml:space="preserve">## lm(formula = mpg ~ am, data = mtcars)</w:t>
+      </w:r>
+      <w:r>
+        <w:br w:type="textWrapping"/>
+      </w:r>
+      <w:r>
+        <w:rPr>
+          <w:rStyle w:val="VerbatimChar"/>
+        </w:rPr>
+        <w:t xml:space="preserve">## </w:t>
+      </w:r>
+      <w:r>
+        <w:br w:type="textWrapping"/>
+      </w:r>
+      <w:r>
+        <w:rPr>
+          <w:rStyle w:val="VerbatimChar"/>
+        </w:rPr>
+        <w:t xml:space="preserve">## Residuals:</w:t>
+      </w:r>
+      <w:r>
+        <w:br w:type="textWrapping"/>
+      </w:r>
+      <w:r>
+        <w:rPr>
+          <w:rStyle w:val="VerbatimChar"/>
+        </w:rPr>
+        <w:t xml:space="preserve">##     Min      1Q  Median      3Q     Max </w:t>
+      </w:r>
+      <w:r>
+        <w:br w:type="textWrapping"/>
+      </w:r>
+      <w:r>
+        <w:rPr>
+          <w:rStyle w:val="VerbatimChar"/>
+        </w:rPr>
+        <w:t xml:space="preserve">## -9.3923 -3.0923 -0.2974  3.2439  9.5077 </w:t>
+      </w:r>
+      <w:r>
+        <w:br w:type="textWrapping"/>
+      </w:r>
+      <w:r>
+        <w:rPr>
+          <w:rStyle w:val="VerbatimChar"/>
+        </w:rPr>
+        <w:t xml:space="preserve">## </w:t>
+      </w:r>
+      <w:r>
+        <w:br w:type="textWrapping"/>
+      </w:r>
+      <w:r>
+        <w:rPr>
+          <w:rStyle w:val="VerbatimChar"/>
+        </w:rPr>
+        <w:t xml:space="preserve">## Coefficients:</w:t>
+      </w:r>
+      <w:r>
+        <w:br w:type="textWrapping"/>
+      </w:r>
+      <w:r>
+        <w:rPr>
+          <w:rStyle w:val="VerbatimChar"/>
+        </w:rPr>
+        <w:t xml:space="preserve">##             Estimate Std. Error t value Pr(&gt;|t|)    </w:t>
+      </w:r>
+      <w:r>
+        <w:br w:type="textWrapping"/>
+      </w:r>
+      <w:r>
+        <w:rPr>
+          <w:rStyle w:val="VerbatimChar"/>
+        </w:rPr>
+        <w:t xml:space="preserve">## (Intercept)   17.147      1.125  15.247 1.13e-15 ***</w:t>
+      </w:r>
+      <w:r>
+        <w:br w:type="textWrapping"/>
+      </w:r>
+      <w:r>
+        <w:rPr>
+          <w:rStyle w:val="VerbatimChar"/>
+        </w:rPr>
+        <w:t xml:space="preserve">## am             7.245      1.764   4.106 0.000285 ***</w:t>
+      </w:r>
+      <w:r>
+        <w:br w:type="textWrapping"/>
+      </w:r>
+      <w:r>
+        <w:rPr>
+          <w:rStyle w:val="VerbatimChar"/>
+        </w:rPr>
+        <w:t xml:space="preserve">## ---</w:t>
+      </w:r>
+      <w:r>
+        <w:br w:type="textWrapping"/>
+      </w:r>
+      <w:r>
+        <w:rPr>
+          <w:rStyle w:val="VerbatimChar"/>
+        </w:rPr>
+        <w:t xml:space="preserve">## Signif. codes:  0 '***' 0.001 '**' 0.01 '*' 0.05 '.' 0.1 ' ' 1</w:t>
+      </w:r>
+      <w:r>
+        <w:br w:type="textWrapping"/>
+      </w:r>
+      <w:r>
+        <w:rPr>
+          <w:rStyle w:val="VerbatimChar"/>
+        </w:rPr>
+        <w:t xml:space="preserve">## </w:t>
+      </w:r>
+      <w:r>
+        <w:br w:type="textWrapping"/>
+      </w:r>
+      <w:r>
+        <w:rPr>
+          <w:rStyle w:val="VerbatimChar"/>
+        </w:rPr>
+        <w:t xml:space="preserve">## Residual standard error: 4.902 on 30 degrees of freedom</w:t>
+      </w:r>
+      <w:r>
+        <w:br w:type="textWrapping"/>
+      </w:r>
+      <w:r>
+        <w:rPr>
+          <w:rStyle w:val="VerbatimChar"/>
+        </w:rPr>
+        <w:t xml:space="preserve">## Multiple R-squared:  0.3598, Adjusted R-squared:  0.3385 </w:t>
+      </w:r>
+      <w:r>
+        <w:br w:type="textWrapping"/>
+      </w:r>
+      <w:r>
+        <w:rPr>
+          <w:rStyle w:val="VerbatimChar"/>
+        </w:rPr>
+        <w:t xml:space="preserve">## F-statistic: 16.86 on 1 and 30 DF,  p-value: 0.000285</w:t>
       </w:r>
     </w:p>
     <w:p>
@@ -1044,7 +1291,7 @@
     </w:lvl>
   </w:abstractNum>
   <w:abstractNum w:abstractNumId="990">
-    <w:nsid w:val="5ab62b76"/>
+    <w:nsid w:val="88e1da2d"/>
     <w:multiLevelType w:val="multilevel"/>
     <w:lvl w:ilvl="0">
       <w:numFmt w:val="bullet"/>
@@ -1125,7 +1372,7 @@
     </w:lvl>
   </w:abstractNum>
   <w:abstractNum w:abstractNumId="991">
-    <w:nsid w:val="a6757c58"/>
+    <w:nsid w:val="a6df6e90"/>
     <w:multiLevelType w:val="multilevel"/>
     <w:lvl w:ilvl="0">
       <w:numFmt w:val="bullet"/>

--- a/MPG_Analysis.docx
+++ b/MPG_Analysis.docx
@@ -109,6 +109,11 @@
       </w:r>
     </w:p>
     <w:p>
+      <w:r>
+        <w:t xml:space="preserve">While the relationship between miles per gallon (MPG) and the type of transmission is significant, i.e. you're better off with a manual transmission, there are two other factors to consider as well. The weight of the vehicle and it's speed in the quarter mile are also significant indicators of miles per gallon.</w:t>
+      </w:r>
+    </w:p>
+    <w:p>
       <w:pPr>
         <w:pStyle w:val="Heading2"/>
       </w:pPr>
@@ -125,139 +130,7 @@
     </w:p>
     <w:p>
       <w:r>
-        <w:t xml:space="preserve">We were able to obtain rare data from industry insiders and have stored it in a dataset called mtcars. The dataset has a structure like this:</w:t>
-      </w:r>
-    </w:p>
-    <w:p>
-      <w:pPr>
-        <w:pStyle w:val="SourceCode"/>
-      </w:pPr>
-      <w:r>
-        <w:rPr>
-          <w:rStyle w:val="KeywordTok"/>
-        </w:rPr>
-        <w:t xml:space="preserve">str</w:t>
-      </w:r>
-      <w:r>
-        <w:rPr>
-          <w:rStyle w:val="NormalTok"/>
-        </w:rPr>
-        <w:t xml:space="preserve">(mtcars)</w:t>
-      </w:r>
-    </w:p>
-    <w:p>
-      <w:pPr>
-        <w:pStyle w:val="SourceCode"/>
-      </w:pPr>
-      <w:r>
-        <w:rPr>
-          <w:rStyle w:val="VerbatimChar"/>
-        </w:rPr>
-        <w:t xml:space="preserve">## 'data.frame':    32 obs. of  11 variables:</w:t>
-      </w:r>
-      <w:r>
-        <w:br w:type="textWrapping"/>
-      </w:r>
-      <w:r>
-        <w:rPr>
-          <w:rStyle w:val="VerbatimChar"/>
-        </w:rPr>
-        <w:t xml:space="preserve">##  $ mpg : num  21 21 22.8 21.4 18.7 18.1 14.3 24.4 22.8 19.2 ...</w:t>
-      </w:r>
-      <w:r>
-        <w:br w:type="textWrapping"/>
-      </w:r>
-      <w:r>
-        <w:rPr>
-          <w:rStyle w:val="VerbatimChar"/>
-        </w:rPr>
-        <w:t xml:space="preserve">##  $ cyl : num  6 6 4 6 8 6 8 4 4 6 ...</w:t>
-      </w:r>
-      <w:r>
-        <w:br w:type="textWrapping"/>
-      </w:r>
-      <w:r>
-        <w:rPr>
-          <w:rStyle w:val="VerbatimChar"/>
-        </w:rPr>
-        <w:t xml:space="preserve">##  $ disp: num  160 160 108 258 360 ...</w:t>
-      </w:r>
-      <w:r>
-        <w:br w:type="textWrapping"/>
-      </w:r>
-      <w:r>
-        <w:rPr>
-          <w:rStyle w:val="VerbatimChar"/>
-        </w:rPr>
-        <w:t xml:space="preserve">##  $ hp  : num  110 110 93 110 175 105 245 62 95 123 ...</w:t>
-      </w:r>
-      <w:r>
-        <w:br w:type="textWrapping"/>
-      </w:r>
-      <w:r>
-        <w:rPr>
-          <w:rStyle w:val="VerbatimChar"/>
-        </w:rPr>
-        <w:t xml:space="preserve">##  $ drat: num  3.9 3.9 3.85 3.08 3.15 2.76 3.21 3.69 3.92 3.92 ...</w:t>
-      </w:r>
-      <w:r>
-        <w:br w:type="textWrapping"/>
-      </w:r>
-      <w:r>
-        <w:rPr>
-          <w:rStyle w:val="VerbatimChar"/>
-        </w:rPr>
-        <w:t xml:space="preserve">##  $ wt  : num  2.62 2.88 2.32 3.21 3.44 ...</w:t>
-      </w:r>
-      <w:r>
-        <w:br w:type="textWrapping"/>
-      </w:r>
-      <w:r>
-        <w:rPr>
-          <w:rStyle w:val="VerbatimChar"/>
-        </w:rPr>
-        <w:t xml:space="preserve">##  $ qsec: num  16.5 17 18.6 19.4 17 ...</w:t>
-      </w:r>
-      <w:r>
-        <w:br w:type="textWrapping"/>
-      </w:r>
-      <w:r>
-        <w:rPr>
-          <w:rStyle w:val="VerbatimChar"/>
-        </w:rPr>
-        <w:t xml:space="preserve">##  $ vs  : num  0 0 1 1 0 1 0 1 1 1 ...</w:t>
-      </w:r>
-      <w:r>
-        <w:br w:type="textWrapping"/>
-      </w:r>
-      <w:r>
-        <w:rPr>
-          <w:rStyle w:val="VerbatimChar"/>
-        </w:rPr>
-        <w:t xml:space="preserve">##  $ am  : num  1 1 1 0 0 0 0 0 0 0 ...</w:t>
-      </w:r>
-      <w:r>
-        <w:br w:type="textWrapping"/>
-      </w:r>
-      <w:r>
-        <w:rPr>
-          <w:rStyle w:val="VerbatimChar"/>
-        </w:rPr>
-        <w:t xml:space="preserve">##  $ gear: num  4 4 4 3 3 3 3 4 4 4 ...</w:t>
-      </w:r>
-      <w:r>
-        <w:br w:type="textWrapping"/>
-      </w:r>
-      <w:r>
-        <w:rPr>
-          <w:rStyle w:val="VerbatimChar"/>
-        </w:rPr>
-        <w:t xml:space="preserve">##  $ carb: num  4 4 1 1 2 1 4 2 2 4 ...</w:t>
-      </w:r>
-    </w:p>
-    <w:p>
-      <w:r>
-        <w:t xml:space="preserve">The definitions of the columns are thus:</w:t>
+        <w:t xml:space="preserve">We were able to obtain rare data from industry insiders and have stored it in a dataset called mtcars. The definitions of the columns are thus:</w:t>
       </w:r>
     </w:p>
     <w:p>
@@ -353,7 +226,7 @@
         </w:numPr>
       </w:pPr>
       <w:r>
-        <w:t xml:space="preserve">vs = V/S</w:t>
+        <w:t xml:space="preserve">vs = V-style/Straight engine</w:t>
       </w:r>
     </w:p>
     <w:p>
@@ -394,446 +267,17 @@
     </w:p>
     <w:p>
       <w:r>
-        <w:t xml:space="preserve">What we're interested in is the mpg and am columns which have the following characteristics</w:t>
-      </w:r>
-    </w:p>
-    <w:p>
-      <w:pPr>
-        <w:pStyle w:val="SourceCode"/>
-      </w:pPr>
-      <w:r>
-        <w:rPr>
-          <w:rStyle w:val="NormalTok"/>
-        </w:rPr>
-        <w:t xml:space="preserve">a &lt;-</w:t>
-      </w:r>
-      <w:r>
-        <w:rPr>
-          <w:rStyle w:val="StringTok"/>
-        </w:rPr>
-        <w:t xml:space="preserve"> </w:t>
-      </w:r>
-      <w:r>
-        <w:rPr>
-          <w:rStyle w:val="KeywordTok"/>
-        </w:rPr>
-        <w:t xml:space="preserve">summary</w:t>
-      </w:r>
-      <w:r>
-        <w:rPr>
-          <w:rStyle w:val="NormalTok"/>
-        </w:rPr>
-        <w:t xml:space="preserve">(mtcars$mpg)</w:t>
-      </w:r>
-      <w:r>
-        <w:br w:type="textWrapping"/>
-      </w:r>
-      <w:r>
-        <w:rPr>
-          <w:rStyle w:val="NormalTok"/>
-        </w:rPr>
-        <w:t xml:space="preserve">b &lt;-</w:t>
-      </w:r>
-      <w:r>
-        <w:rPr>
-          <w:rStyle w:val="StringTok"/>
-        </w:rPr>
-        <w:t xml:space="preserve"> </w:t>
-      </w:r>
-      <w:r>
-        <w:rPr>
-          <w:rStyle w:val="KeywordTok"/>
-        </w:rPr>
-        <w:t xml:space="preserve">nrow</w:t>
-      </w:r>
-      <w:r>
-        <w:rPr>
-          <w:rStyle w:val="NormalTok"/>
-        </w:rPr>
-        <w:t xml:space="preserve">(mtcars)</w:t>
-      </w:r>
-      <w:r>
-        <w:br w:type="textWrapping"/>
-      </w:r>
-      <w:r>
-        <w:rPr>
-          <w:rStyle w:val="NormalTok"/>
-        </w:rPr>
-        <w:t xml:space="preserve">man &lt;-</w:t>
-      </w:r>
-      <w:r>
-        <w:rPr>
-          <w:rStyle w:val="StringTok"/>
-        </w:rPr>
-        <w:t xml:space="preserve"> </w:t>
-      </w:r>
-      <w:r>
-        <w:rPr>
-          <w:rStyle w:val="KeywordTok"/>
-        </w:rPr>
-        <w:t xml:space="preserve">sum</w:t>
-      </w:r>
-      <w:r>
-        <w:rPr>
-          <w:rStyle w:val="NormalTok"/>
-        </w:rPr>
-        <w:t xml:space="preserve">(mtcars$am)</w:t>
-      </w:r>
-      <w:r>
-        <w:br w:type="textWrapping"/>
-      </w:r>
-      <w:r>
-        <w:rPr>
-          <w:rStyle w:val="NormalTok"/>
-        </w:rPr>
-        <w:t xml:space="preserve">auto &lt;-</w:t>
-      </w:r>
-      <w:r>
-        <w:rPr>
-          <w:rStyle w:val="StringTok"/>
-        </w:rPr>
-        <w:t xml:space="preserve"> </w:t>
-      </w:r>
-      <w:r>
-        <w:rPr>
-          <w:rStyle w:val="NormalTok"/>
-        </w:rPr>
-        <w:t xml:space="preserve">b-man</w:t>
-      </w:r>
-    </w:p>
-    <w:p>
-      <w:r>
-        <w:t xml:space="preserve">The mpg column has a range from 10.4 mpg to 33.9 mpg with a mean of 20.09.</w:t>
-      </w:r>
-    </w:p>
-    <w:p>
-      <w:r>
-        <w:t xml:space="preserve">Out of the 32 vehicles in the dataset, 13 are manual transmissions and 19 are automatic transmissions.</w:t>
+        <w:t xml:space="preserve">What we're interested in is the mpg and am columns which have the following characteristics.</w:t>
+      </w:r>
+    </w:p>
+    <w:p>
+      <w:r>
+        <w:t xml:space="preserve">The mpg column has a range from 10.4 mpg to 33.9 mpg with a mean of 20.09. Out of the 32 vehicles in the dataset, 13 are manual transmissions and 19 are automatic transmissions.</w:t>
       </w:r>
     </w:p>
     <w:p>
       <w:r>
         <w:t xml:space="preserve">Is there are noticeable difference in MPG in the two different transmission types? A plot shows yes. The blue line is the average for 1s, the manual transmissions and the red line is the average for 0s, the automatic transmissions.</w:t>
-      </w:r>
-    </w:p>
-    <w:p>
-      <w:pPr>
-        <w:pStyle w:val="SourceCode"/>
-      </w:pPr>
-      <w:r>
-        <w:rPr>
-          <w:rStyle w:val="NormalTok"/>
-        </w:rPr>
-        <w:t xml:space="preserve">mancars &lt;-</w:t>
-      </w:r>
-      <w:r>
-        <w:rPr>
-          <w:rStyle w:val="StringTok"/>
-        </w:rPr>
-        <w:t xml:space="preserve"> </w:t>
-      </w:r>
-      <w:r>
-        <w:rPr>
-          <w:rStyle w:val="KeywordTok"/>
-        </w:rPr>
-        <w:t xml:space="preserve">subset</w:t>
-      </w:r>
-      <w:r>
-        <w:rPr>
-          <w:rStyle w:val="NormalTok"/>
-        </w:rPr>
-        <w:t xml:space="preserve">(mtcars, am ==</w:t>
-      </w:r>
-      <w:r>
-        <w:rPr>
-          <w:rStyle w:val="StringTok"/>
-        </w:rPr>
-        <w:t xml:space="preserve"> </w:t>
-      </w:r>
-      <w:r>
-        <w:rPr>
-          <w:rStyle w:val="DecValTok"/>
-        </w:rPr>
-        <w:t xml:space="preserve">0</w:t>
-      </w:r>
-      <w:r>
-        <w:rPr>
-          <w:rStyle w:val="NormalTok"/>
-        </w:rPr>
-        <w:t xml:space="preserve">)</w:t>
-      </w:r>
-      <w:r>
-        <w:br w:type="textWrapping"/>
-      </w:r>
-      <w:r>
-        <w:rPr>
-          <w:rStyle w:val="NormalTok"/>
-        </w:rPr>
-        <w:t xml:space="preserve">autocars &lt;-</w:t>
-      </w:r>
-      <w:r>
-        <w:rPr>
-          <w:rStyle w:val="StringTok"/>
-        </w:rPr>
-        <w:t xml:space="preserve"> </w:t>
-      </w:r>
-      <w:r>
-        <w:rPr>
-          <w:rStyle w:val="KeywordTok"/>
-        </w:rPr>
-        <w:t xml:space="preserve">subset</w:t>
-      </w:r>
-      <w:r>
-        <w:rPr>
-          <w:rStyle w:val="NormalTok"/>
-        </w:rPr>
-        <w:t xml:space="preserve">(mtcars, am ==</w:t>
-      </w:r>
-      <w:r>
-        <w:rPr>
-          <w:rStyle w:val="StringTok"/>
-        </w:rPr>
-        <w:t xml:space="preserve"> </w:t>
-      </w:r>
-      <w:r>
-        <w:rPr>
-          <w:rStyle w:val="DecValTok"/>
-        </w:rPr>
-        <w:t xml:space="preserve">1</w:t>
-      </w:r>
-      <w:r>
-        <w:rPr>
-          <w:rStyle w:val="NormalTok"/>
-        </w:rPr>
-        <w:t xml:space="preserve">)</w:t>
-      </w:r>
-      <w:r>
-        <w:br w:type="textWrapping"/>
-      </w:r>
-      <w:r>
-        <w:br w:type="textWrapping"/>
-      </w:r>
-      <w:r>
-        <w:rPr>
-          <w:rStyle w:val="KeywordTok"/>
-        </w:rPr>
-        <w:t xml:space="preserve">plot</w:t>
-      </w:r>
-      <w:r>
-        <w:rPr>
-          <w:rStyle w:val="NormalTok"/>
-        </w:rPr>
-        <w:t xml:space="preserve">(mtcars$am,mtcars$mpg, </w:t>
-      </w:r>
-      <w:r>
-        <w:rPr>
-          <w:rStyle w:val="DataTypeTok"/>
-        </w:rPr>
-        <w:t xml:space="preserve">ylab =</w:t>
-      </w:r>
-      <w:r>
-        <w:rPr>
-          <w:rStyle w:val="NormalTok"/>
-        </w:rPr>
-        <w:t xml:space="preserve"> </w:t>
-      </w:r>
-      <w:r>
-        <w:rPr>
-          <w:rStyle w:val="StringTok"/>
-        </w:rPr>
-        <w:t xml:space="preserve">"MPG"</w:t>
-      </w:r>
-      <w:r>
-        <w:rPr>
-          <w:rStyle w:val="NormalTok"/>
-        </w:rPr>
-        <w:t xml:space="preserve">, </w:t>
-      </w:r>
-      <w:r>
-        <w:rPr>
-          <w:rStyle w:val="DataTypeTok"/>
-        </w:rPr>
-        <w:t xml:space="preserve">xlab =</w:t>
-      </w:r>
-      <w:r>
-        <w:rPr>
-          <w:rStyle w:val="NormalTok"/>
-        </w:rPr>
-        <w:t xml:space="preserve"> </w:t>
-      </w:r>
-      <w:r>
-        <w:rPr>
-          <w:rStyle w:val="StringTok"/>
-        </w:rPr>
-        <w:t xml:space="preserve">"Transmission 1=auto"</w:t>
-      </w:r>
-      <w:r>
-        <w:rPr>
-          <w:rStyle w:val="NormalTok"/>
-        </w:rPr>
-        <w:t xml:space="preserve">, </w:t>
-      </w:r>
-      <w:r>
-        <w:rPr>
-          <w:rStyle w:val="DataTypeTok"/>
-        </w:rPr>
-        <w:t xml:space="preserve">main =</w:t>
-      </w:r>
-      <w:r>
-        <w:rPr>
-          <w:rStyle w:val="NormalTok"/>
-        </w:rPr>
-        <w:t xml:space="preserve"> </w:t>
-      </w:r>
-      <w:r>
-        <w:rPr>
-          <w:rStyle w:val="StringTok"/>
-        </w:rPr>
-        <w:t xml:space="preserve">"MPG by Transmission with Avgs"</w:t>
-      </w:r>
-      <w:r>
-        <w:rPr>
-          <w:rStyle w:val="NormalTok"/>
-        </w:rPr>
-        <w:t xml:space="preserve">)</w:t>
-      </w:r>
-      <w:r>
-        <w:br w:type="textWrapping"/>
-      </w:r>
-      <w:r>
-        <w:rPr>
-          <w:rStyle w:val="NormalTok"/>
-        </w:rPr>
-        <w:t xml:space="preserve"> </w:t>
-      </w:r>
-      <w:r>
-        <w:rPr>
-          <w:rStyle w:val="NormalTok"/>
-        </w:rPr>
-        <w:t xml:space="preserve"> </w:t>
-      </w:r>
-      <w:r>
-        <w:rPr>
-          <w:rStyle w:val="KeywordTok"/>
-        </w:rPr>
-        <w:t xml:space="preserve">abline</w:t>
-      </w:r>
-      <w:r>
-        <w:rPr>
-          <w:rStyle w:val="NormalTok"/>
-        </w:rPr>
-        <w:t xml:space="preserve">(</w:t>
-      </w:r>
-      <w:r>
-        <w:rPr>
-          <w:rStyle w:val="DataTypeTok"/>
-        </w:rPr>
-        <w:t xml:space="preserve">h=</w:t>
-      </w:r>
-      <w:r>
-        <w:rPr>
-          <w:rStyle w:val="KeywordTok"/>
-        </w:rPr>
-        <w:t xml:space="preserve">mean</w:t>
-      </w:r>
-      <w:r>
-        <w:rPr>
-          <w:rStyle w:val="NormalTok"/>
-        </w:rPr>
-        <w:t xml:space="preserve">(mancars$mpg),</w:t>
-      </w:r>
-      <w:r>
-        <w:rPr>
-          <w:rStyle w:val="DataTypeTok"/>
-        </w:rPr>
-        <w:t xml:space="preserve">col =</w:t>
-      </w:r>
-      <w:r>
-        <w:rPr>
-          <w:rStyle w:val="NormalTok"/>
-        </w:rPr>
-        <w:t xml:space="preserve"> </w:t>
-      </w:r>
-      <w:r>
-        <w:rPr>
-          <w:rStyle w:val="StringTok"/>
-        </w:rPr>
-        <w:t xml:space="preserve">'red'</w:t>
-      </w:r>
-      <w:r>
-        <w:rPr>
-          <w:rStyle w:val="NormalTok"/>
-        </w:rPr>
-        <w:t xml:space="preserve">)</w:t>
-      </w:r>
-      <w:r>
-        <w:br w:type="textWrapping"/>
-      </w:r>
-      <w:r>
-        <w:rPr>
-          <w:rStyle w:val="NormalTok"/>
-        </w:rPr>
-        <w:t xml:space="preserve"> </w:t>
-      </w:r>
-      <w:r>
-        <w:rPr>
-          <w:rStyle w:val="NormalTok"/>
-        </w:rPr>
-        <w:t xml:space="preserve"> </w:t>
-      </w:r>
-      <w:r>
-        <w:rPr>
-          <w:rStyle w:val="KeywordTok"/>
-        </w:rPr>
-        <w:t xml:space="preserve">abline</w:t>
-      </w:r>
-      <w:r>
-        <w:rPr>
-          <w:rStyle w:val="NormalTok"/>
-        </w:rPr>
-        <w:t xml:space="preserve">(</w:t>
-      </w:r>
-      <w:r>
-        <w:rPr>
-          <w:rStyle w:val="DataTypeTok"/>
-        </w:rPr>
-        <w:t xml:space="preserve">h=</w:t>
-      </w:r>
-      <w:r>
-        <w:rPr>
-          <w:rStyle w:val="KeywordTok"/>
-        </w:rPr>
-        <w:t xml:space="preserve">mean</w:t>
-      </w:r>
-      <w:r>
-        <w:rPr>
-          <w:rStyle w:val="NormalTok"/>
-        </w:rPr>
-        <w:t xml:space="preserve">(autocars$mpg),</w:t>
-      </w:r>
-      <w:r>
-        <w:rPr>
-          <w:rStyle w:val="DataTypeTok"/>
-        </w:rPr>
-        <w:t xml:space="preserve">col =</w:t>
-      </w:r>
-      <w:r>
-        <w:rPr>
-          <w:rStyle w:val="NormalTok"/>
-        </w:rPr>
-        <w:t xml:space="preserve"> </w:t>
-      </w:r>
-      <w:r>
-        <w:rPr>
-          <w:rStyle w:val="StringTok"/>
-        </w:rPr>
-        <w:t xml:space="preserve">'blue'</w:t>
-      </w:r>
-      <w:r>
-        <w:rPr>
-          <w:rStyle w:val="NormalTok"/>
-        </w:rPr>
-        <w:t xml:space="preserve">)</w:t>
       </w:r>
     </w:p>
     <w:p>
@@ -847,7 +291,7 @@
               <a:graphicData uri="http://schemas.openxmlformats.org/drawingml/2006/picture">
                 <pic:pic>
                   <pic:nvPicPr>
-                    <pic:cNvPr descr="MPG_Analysis_files/figure-docx/unnamed-chunk-3-1.png" id="0" name="Picture"/>
+                    <pic:cNvPr descr="MPG_Analysis_files/figure-docx/unnamed-chunk-2-1.png" id="0" name="Picture"/>
                     <pic:cNvPicPr>
                       <a:picLocks noChangeArrowheads="1" noChangeAspect="1"/>
                     </pic:cNvPicPr>
@@ -885,7 +329,7 @@
     </w:p>
     <w:p>
       <w:pPr>
-        <w:pStyle w:val="Heading2"/>
+        <w:pStyle w:val="Heading3"/>
       </w:pPr>
       <w:bookmarkStart w:id="24" w:name="is-an-automatic-or-manual-transmission-better-for-mpg"/>
       <w:bookmarkEnd w:id="24"/>
@@ -895,12 +339,7 @@
     </w:p>
     <w:p>
       <w:r>
-        <w:t xml:space="preserve">The question we'll explore is, "Is an automatic or manual transmission better for MPG?" Of course, there are a lot of moving pieces in a vehicle that can contribute to varying levels of MPG, many of which are in the dataset. First, we'll explore our question just using the two variables in the question, mpg and am.</w:t>
-      </w:r>
-    </w:p>
-    <w:p>
-      <w:r>
-        <w:t xml:space="preserve">For this section, we'll use the mpg as the dependent variable and transmission as a predictor</w:t>
+        <w:t xml:space="preserve">For this section, we'll use a t-test for significance</w:t>
       </w:r>
     </w:p>
     <w:p>
@@ -911,6 +350,130 @@
         <w:rPr>
           <w:rStyle w:val="NormalTok"/>
         </w:rPr>
+        <w:t xml:space="preserve">ttest &lt;-</w:t>
+      </w:r>
+      <w:r>
+        <w:rPr>
+          <w:rStyle w:val="StringTok"/>
+        </w:rPr>
+        <w:t xml:space="preserve"> </w:t>
+      </w:r>
+      <w:r>
+        <w:rPr>
+          <w:rStyle w:val="KeywordTok"/>
+        </w:rPr>
+        <w:t xml:space="preserve">t.test</w:t>
+      </w:r>
+      <w:r>
+        <w:rPr>
+          <w:rStyle w:val="NormalTok"/>
+        </w:rPr>
+        <w:t xml:space="preserve">(mancars$mpg,autocars$mpg,</w:t>
+      </w:r>
+      <w:r>
+        <w:rPr>
+          <w:rStyle w:val="DataTypeTok"/>
+        </w:rPr>
+        <w:t xml:space="preserve">conf.level =</w:t>
+      </w:r>
+      <w:r>
+        <w:rPr>
+          <w:rStyle w:val="NormalTok"/>
+        </w:rPr>
+        <w:t xml:space="preserve"> </w:t>
+      </w:r>
+      <w:r>
+        <w:rPr>
+          <w:rStyle w:val="NormalTok"/>
+        </w:rPr>
+        <w:t xml:space="preserve">.</w:t>
+      </w:r>
+      <w:r>
+        <w:rPr>
+          <w:rStyle w:val="DecValTok"/>
+        </w:rPr>
+        <w:t xml:space="preserve">95</w:t>
+      </w:r>
+      <w:r>
+        <w:rPr>
+          <w:rStyle w:val="NormalTok"/>
+        </w:rPr>
+        <w:t xml:space="preserve">)</w:t>
+      </w:r>
+    </w:p>
+    <w:p>
+      <w:r>
+        <w:t xml:space="preserve">In this case, the p-value is 0.0013736, which is lower than 0.05 so the null hypothesis that there is no difference in the MPG between transmissions is rejected. Also, the confidence interval does not contain zero, supporting the claim. Thus, a manual transmission is better for MPG.</w:t>
+      </w:r>
+    </w:p>
+    <w:p>
+      <w:pPr>
+        <w:pStyle w:val="Heading3"/>
+      </w:pPr>
+      <w:bookmarkStart w:id="25" w:name="quantify-the-mpg-difference-between-automatic-and-manual-transmissions"/>
+      <w:bookmarkEnd w:id="25"/>
+      <w:r>
+        <w:t xml:space="preserve">Quantify the MPG difference between automatic and manual transmissions</w:t>
+      </w:r>
+    </w:p>
+    <w:p>
+      <w:r>
+        <w:t xml:space="preserve">But what about other models to fit the data and what impact do the variables have? One could argue all variables in the dataset could affect MPG. The model shows no variable is significant with our scattershot approach to determining MPG, although there is a relatively high R^2 at .869 (see Appendix). This could be overfitted, let's narrow it down and see if we get something better.</w:t>
+      </w:r>
+    </w:p>
+    <w:p>
+      <w:r>
+        <w:t xml:space="preserve">Based on conversations of my youth, the weight of a vehicle certainly has an impact and I know my old V8 had a much lower MPG than my old four cylinder. Also, I recall hearing that higher gears at highway speeds helps with MPG as well (model in Appendix)</w:t>
+      </w:r>
+    </w:p>
+    <w:p>
+      <w:r>
+        <w:t xml:space="preserve">The anova p-value is more significant than the model with all variables but two of our four variables are not significant, including transmission. Reviewing online literature, there is a step() function in the stats package that will discover which variables are significant. We'll input the model with all variables.</w:t>
+      </w:r>
+    </w:p>
+    <w:p>
+      <w:r>
+        <w:t xml:space="preserve">This shows that a model with transmission, weight, and speed in the quarter mile are significant. I would not have figured quarter mile speed to be significant. The residuals also show no correlation. This is the best model.</w:t>
+      </w:r>
+    </w:p>
+    <w:p>
+      <w:pPr>
+        <w:pStyle w:val="Heading2"/>
+      </w:pPr>
+      <w:bookmarkStart w:id="26" w:name="conclusion"/>
+      <w:bookmarkEnd w:id="26"/>
+      <w:r>
+        <w:t xml:space="preserve">Conclusion</w:t>
+      </w:r>
+    </w:p>
+    <w:p>
+      <w:r>
+        <w:t xml:space="preserve">The optimal model uses transmission, weight, and speed in the quarter mile to predict miles per gallon. For every 1,000 pound increase in vehicle weight, MPG will decrease by nearly four miles. A manual transmission will net you nearly three miles per gallon and for every second longer to finish the quarter mile, you can expect an additional 1.22 miles per gallon.</w:t>
+      </w:r>
+    </w:p>
+    <w:p>
+      <w:pPr>
+        <w:pStyle w:val="Heading1"/>
+      </w:pPr>
+      <w:bookmarkStart w:id="27" w:name="appendix"/>
+      <w:bookmarkEnd w:id="27"/>
+      <w:r>
+        <w:t xml:space="preserve">Appendix</w:t>
+      </w:r>
+    </w:p>
+    <w:p>
+      <w:r>
+        <w:t xml:space="preserve">First comparison, model using all variables.</w:t>
+      </w:r>
+    </w:p>
+    <w:p>
+      <w:pPr>
+        <w:pStyle w:val="SourceCode"/>
+      </w:pPr>
+      <w:r>
+        <w:rPr>
+          <w:rStyle w:val="NormalTok"/>
+        </w:rPr>
         <w:t xml:space="preserve">mdl &lt;-</w:t>
       </w:r>
       <w:r>
@@ -948,15 +511,54 @@
       </w:r>
       <w:r>
         <w:rPr>
+          <w:rStyle w:val="NormalTok"/>
+        </w:rPr>
+        <w:t xml:space="preserve">mdltotal &lt;-</w:t>
+      </w:r>
+      <w:r>
+        <w:rPr>
+          <w:rStyle w:val="StringTok"/>
+        </w:rPr>
+        <w:t xml:space="preserve"> </w:t>
+      </w:r>
+      <w:r>
+        <w:rPr>
           <w:rStyle w:val="KeywordTok"/>
         </w:rPr>
+        <w:t xml:space="preserve">lm</w:t>
+      </w:r>
+      <w:r>
+        <w:rPr>
+          <w:rStyle w:val="NormalTok"/>
+        </w:rPr>
+        <w:t xml:space="preserve">(mpg ~</w:t>
+      </w:r>
+      <w:r>
+        <w:rPr>
+          <w:rStyle w:val="StringTok"/>
+        </w:rPr>
+        <w:t xml:space="preserve"> </w:t>
+      </w:r>
+      <w:r>
+        <w:rPr>
+          <w:rStyle w:val="NormalTok"/>
+        </w:rPr>
+        <w:t xml:space="preserve">., mtcars)</w:t>
+      </w:r>
+      <w:r>
+        <w:br w:type="textWrapping"/>
+      </w:r>
+      <w:r>
+        <w:rPr>
+          <w:rStyle w:val="KeywordTok"/>
+        </w:rPr>
         <w:t xml:space="preserve">summary</w:t>
       </w:r>
       <w:r>
         <w:rPr>
           <w:rStyle w:val="NormalTok"/>
         </w:rPr>
-        <w:t xml:space="preserve">(mdl)  </w:t>
+        <w:t xml:space="preserve">(mdltotal)</w:t>
       </w:r>
     </w:p>
     <w:p>
@@ -985,7 +587,7 @@
         <w:rPr>
           <w:rStyle w:val="VerbatimChar"/>
         </w:rPr>
-        <w:t xml:space="preserve">## lm(formula = mpg ~ am, data = mtcars)</w:t>
+        <w:t xml:space="preserve">## lm(formula = mpg ~ ., data = mtcars)</w:t>
       </w:r>
       <w:r>
         <w:br w:type="textWrapping"/>
@@ -1021,7 +623,7 @@
         <w:rPr>
           <w:rStyle w:val="VerbatimChar"/>
         </w:rPr>
-        <w:t xml:space="preserve">## -9.3923 -3.0923 -0.2974  3.2439  9.5077 </w:t>
+        <w:t xml:space="preserve">## -3.4506 -1.6044 -0.1196  1.2193  4.6271 </w:t>
       </w:r>
       <w:r>
         <w:br w:type="textWrapping"/>
@@ -1048,6 +650,348 @@
         <w:rPr>
           <w:rStyle w:val="VerbatimChar"/>
         </w:rPr>
+        <w:t xml:space="preserve">##             Estimate Std. Error t value Pr(&gt;|t|)  </w:t>
+      </w:r>
+      <w:r>
+        <w:br w:type="textWrapping"/>
+      </w:r>
+      <w:r>
+        <w:rPr>
+          <w:rStyle w:val="VerbatimChar"/>
+        </w:rPr>
+        <w:t xml:space="preserve">## (Intercept) 12.30337   18.71788   0.657   0.5181  </w:t>
+      </w:r>
+      <w:r>
+        <w:br w:type="textWrapping"/>
+      </w:r>
+      <w:r>
+        <w:rPr>
+          <w:rStyle w:val="VerbatimChar"/>
+        </w:rPr>
+        <w:t xml:space="preserve">## cyl         -0.11144    1.04502  -0.107   0.9161  </w:t>
+      </w:r>
+      <w:r>
+        <w:br w:type="textWrapping"/>
+      </w:r>
+      <w:r>
+        <w:rPr>
+          <w:rStyle w:val="VerbatimChar"/>
+        </w:rPr>
+        <w:t xml:space="preserve">## disp         0.01334    0.01786   0.747   0.4635  </w:t>
+      </w:r>
+      <w:r>
+        <w:br w:type="textWrapping"/>
+      </w:r>
+      <w:r>
+        <w:rPr>
+          <w:rStyle w:val="VerbatimChar"/>
+        </w:rPr>
+        <w:t xml:space="preserve">## hp          -0.02148    0.02177  -0.987   0.3350  </w:t>
+      </w:r>
+      <w:r>
+        <w:br w:type="textWrapping"/>
+      </w:r>
+      <w:r>
+        <w:rPr>
+          <w:rStyle w:val="VerbatimChar"/>
+        </w:rPr>
+        <w:t xml:space="preserve">## drat         0.78711    1.63537   0.481   0.6353  </w:t>
+      </w:r>
+      <w:r>
+        <w:br w:type="textWrapping"/>
+      </w:r>
+      <w:r>
+        <w:rPr>
+          <w:rStyle w:val="VerbatimChar"/>
+        </w:rPr>
+        <w:t xml:space="preserve">## wt          -3.71530    1.89441  -1.961   0.0633 .</w:t>
+      </w:r>
+      <w:r>
+        <w:br w:type="textWrapping"/>
+      </w:r>
+      <w:r>
+        <w:rPr>
+          <w:rStyle w:val="VerbatimChar"/>
+        </w:rPr>
+        <w:t xml:space="preserve">## qsec         0.82104    0.73084   1.123   0.2739  </w:t>
+      </w:r>
+      <w:r>
+        <w:br w:type="textWrapping"/>
+      </w:r>
+      <w:r>
+        <w:rPr>
+          <w:rStyle w:val="VerbatimChar"/>
+        </w:rPr>
+        <w:t xml:space="preserve">## vs           0.31776    2.10451   0.151   0.8814  </w:t>
+      </w:r>
+      <w:r>
+        <w:br w:type="textWrapping"/>
+      </w:r>
+      <w:r>
+        <w:rPr>
+          <w:rStyle w:val="VerbatimChar"/>
+        </w:rPr>
+        <w:t xml:space="preserve">## am           2.52023    2.05665   1.225   0.2340  </w:t>
+      </w:r>
+      <w:r>
+        <w:br w:type="textWrapping"/>
+      </w:r>
+      <w:r>
+        <w:rPr>
+          <w:rStyle w:val="VerbatimChar"/>
+        </w:rPr>
+        <w:t xml:space="preserve">## gear         0.65541    1.49326   0.439   0.6652  </w:t>
+      </w:r>
+      <w:r>
+        <w:br w:type="textWrapping"/>
+      </w:r>
+      <w:r>
+        <w:rPr>
+          <w:rStyle w:val="VerbatimChar"/>
+        </w:rPr>
+        <w:t xml:space="preserve">## carb        -0.19942    0.82875  -0.241   0.8122  </w:t>
+      </w:r>
+      <w:r>
+        <w:br w:type="textWrapping"/>
+      </w:r>
+      <w:r>
+        <w:rPr>
+          <w:rStyle w:val="VerbatimChar"/>
+        </w:rPr>
+        <w:t xml:space="preserve">## ---</w:t>
+      </w:r>
+      <w:r>
+        <w:br w:type="textWrapping"/>
+      </w:r>
+      <w:r>
+        <w:rPr>
+          <w:rStyle w:val="VerbatimChar"/>
+        </w:rPr>
+        <w:t xml:space="preserve">## Signif. codes:  0 '***' 0.001 '**' 0.01 '*' 0.05 '.' 0.1 ' ' 1</w:t>
+      </w:r>
+      <w:r>
+        <w:br w:type="textWrapping"/>
+      </w:r>
+      <w:r>
+        <w:rPr>
+          <w:rStyle w:val="VerbatimChar"/>
+        </w:rPr>
+        <w:t xml:space="preserve">## </w:t>
+      </w:r>
+      <w:r>
+        <w:br w:type="textWrapping"/>
+      </w:r>
+      <w:r>
+        <w:rPr>
+          <w:rStyle w:val="VerbatimChar"/>
+        </w:rPr>
+        <w:t xml:space="preserve">## Residual standard error: 2.65 on 21 degrees of freedom</w:t>
+      </w:r>
+      <w:r>
+        <w:br w:type="textWrapping"/>
+      </w:r>
+      <w:r>
+        <w:rPr>
+          <w:rStyle w:val="VerbatimChar"/>
+        </w:rPr>
+        <w:t xml:space="preserve">## Multiple R-squared:  0.869,  Adjusted R-squared:  0.8066 </w:t>
+      </w:r>
+      <w:r>
+        <w:br w:type="textWrapping"/>
+      </w:r>
+      <w:r>
+        <w:rPr>
+          <w:rStyle w:val="VerbatimChar"/>
+        </w:rPr>
+        <w:t xml:space="preserve">## F-statistic: 13.93 on 10 and 21 DF,  p-value: 3.793e-07</w:t>
+      </w:r>
+    </w:p>
+    <w:p>
+      <w:r>
+        <w:t xml:space="preserve">The model based on guesses from my youth.</w:t>
+      </w:r>
+    </w:p>
+    <w:p>
+      <w:pPr>
+        <w:pStyle w:val="SourceCode"/>
+      </w:pPr>
+      <w:r>
+        <w:rPr>
+          <w:rStyle w:val="NormalTok"/>
+        </w:rPr>
+        <w:t xml:space="preserve">mdl2 &lt;-</w:t>
+      </w:r>
+      <w:r>
+        <w:rPr>
+          <w:rStyle w:val="StringTok"/>
+        </w:rPr>
+        <w:t xml:space="preserve"> </w:t>
+      </w:r>
+      <w:r>
+        <w:rPr>
+          <w:rStyle w:val="KeywordTok"/>
+        </w:rPr>
+        <w:t xml:space="preserve">lm</w:t>
+      </w:r>
+      <w:r>
+        <w:rPr>
+          <w:rStyle w:val="NormalTok"/>
+        </w:rPr>
+        <w:t xml:space="preserve">(mpg ~</w:t>
+      </w:r>
+      <w:r>
+        <w:rPr>
+          <w:rStyle w:val="StringTok"/>
+        </w:rPr>
+        <w:t xml:space="preserve"> </w:t>
+      </w:r>
+      <w:r>
+        <w:rPr>
+          <w:rStyle w:val="NormalTok"/>
+        </w:rPr>
+        <w:t xml:space="preserve">am +</w:t>
+      </w:r>
+      <w:r>
+        <w:rPr>
+          <w:rStyle w:val="StringTok"/>
+        </w:rPr>
+        <w:t xml:space="preserve"> </w:t>
+      </w:r>
+      <w:r>
+        <w:rPr>
+          <w:rStyle w:val="NormalTok"/>
+        </w:rPr>
+        <w:t xml:space="preserve">wt +</w:t>
+      </w:r>
+      <w:r>
+        <w:rPr>
+          <w:rStyle w:val="StringTok"/>
+        </w:rPr>
+        <w:t xml:space="preserve"> </w:t>
+      </w:r>
+      <w:r>
+        <w:rPr>
+          <w:rStyle w:val="NormalTok"/>
+        </w:rPr>
+        <w:t xml:space="preserve">cyl +</w:t>
+      </w:r>
+      <w:r>
+        <w:rPr>
+          <w:rStyle w:val="StringTok"/>
+        </w:rPr>
+        <w:t xml:space="preserve"> </w:t>
+      </w:r>
+      <w:r>
+        <w:rPr>
+          <w:rStyle w:val="NormalTok"/>
+        </w:rPr>
+        <w:t xml:space="preserve">gear, mtcars)</w:t>
+      </w:r>
+      <w:r>
+        <w:br w:type="textWrapping"/>
+      </w:r>
+      <w:r>
+        <w:rPr>
+          <w:rStyle w:val="KeywordTok"/>
+        </w:rPr>
+        <w:t xml:space="preserve">summary</w:t>
+      </w:r>
+      <w:r>
+        <w:rPr>
+          <w:rStyle w:val="NormalTok"/>
+        </w:rPr>
+        <w:t xml:space="preserve">(mdl2)</w:t>
+      </w:r>
+    </w:p>
+    <w:p>
+      <w:pPr>
+        <w:pStyle w:val="SourceCode"/>
+      </w:pPr>
+      <w:r>
+        <w:rPr>
+          <w:rStyle w:val="VerbatimChar"/>
+        </w:rPr>
+        <w:t xml:space="preserve">## </w:t>
+      </w:r>
+      <w:r>
+        <w:br w:type="textWrapping"/>
+      </w:r>
+      <w:r>
+        <w:rPr>
+          <w:rStyle w:val="VerbatimChar"/>
+        </w:rPr>
+        <w:t xml:space="preserve">## Call:</w:t>
+      </w:r>
+      <w:r>
+        <w:br w:type="textWrapping"/>
+      </w:r>
+      <w:r>
+        <w:rPr>
+          <w:rStyle w:val="VerbatimChar"/>
+        </w:rPr>
+        <w:t xml:space="preserve">## lm(formula = mpg ~ am + wt + cyl + gear, data = mtcars)</w:t>
+      </w:r>
+      <w:r>
+        <w:br w:type="textWrapping"/>
+      </w:r>
+      <w:r>
+        <w:rPr>
+          <w:rStyle w:val="VerbatimChar"/>
+        </w:rPr>
+        <w:t xml:space="preserve">## </w:t>
+      </w:r>
+      <w:r>
+        <w:br w:type="textWrapping"/>
+      </w:r>
+      <w:r>
+        <w:rPr>
+          <w:rStyle w:val="VerbatimChar"/>
+        </w:rPr>
+        <w:t xml:space="preserve">## Residuals:</w:t>
+      </w:r>
+      <w:r>
+        <w:br w:type="textWrapping"/>
+      </w:r>
+      <w:r>
+        <w:rPr>
+          <w:rStyle w:val="VerbatimChar"/>
+        </w:rPr>
+        <w:t xml:space="preserve">##    Min     1Q Median     3Q    Max </w:t>
+      </w:r>
+      <w:r>
+        <w:br w:type="textWrapping"/>
+      </w:r>
+      <w:r>
+        <w:rPr>
+          <w:rStyle w:val="VerbatimChar"/>
+        </w:rPr>
+        <w:t xml:space="preserve">## -4.529 -1.491 -0.524  1.494  5.622 </w:t>
+      </w:r>
+      <w:r>
+        <w:br w:type="textWrapping"/>
+      </w:r>
+      <w:r>
+        <w:rPr>
+          <w:rStyle w:val="VerbatimChar"/>
+        </w:rPr>
+        <w:t xml:space="preserve">## </w:t>
+      </w:r>
+      <w:r>
+        <w:br w:type="textWrapping"/>
+      </w:r>
+      <w:r>
+        <w:rPr>
+          <w:rStyle w:val="VerbatimChar"/>
+        </w:rPr>
+        <w:t xml:space="preserve">## Coefficients:</w:t>
+      </w:r>
+      <w:r>
+        <w:br w:type="textWrapping"/>
+      </w:r>
+      <w:r>
+        <w:rPr>
+          <w:rStyle w:val="VerbatimChar"/>
+        </w:rPr>
         <w:t xml:space="preserve">##             Estimate Std. Error t value Pr(&gt;|t|)    </w:t>
       </w:r>
       <w:r>
@@ -1057,16 +1001,43 @@
         <w:rPr>
           <w:rStyle w:val="VerbatimChar"/>
         </w:rPr>
-        <w:t xml:space="preserve">## (Intercept)   17.147      1.125  15.247 1.13e-15 ***</w:t>
-      </w:r>
-      <w:r>
-        <w:br w:type="textWrapping"/>
-      </w:r>
-      <w:r>
-        <w:rPr>
-          <w:rStyle w:val="VerbatimChar"/>
-        </w:rPr>
-        <w:t xml:space="preserve">## am             7.245      1.764   4.106 0.000285 ***</w:t>
+        <w:t xml:space="preserve">## (Intercept)  43.1678     4.5197   9.551 3.77e-10 ***</w:t>
+      </w:r>
+      <w:r>
+        <w:br w:type="textWrapping"/>
+      </w:r>
+      <w:r>
+        <w:rPr>
+          <w:rStyle w:val="VerbatimChar"/>
+        </w:rPr>
+        <w:t xml:space="preserve">## am            1.3827     1.7583   0.786  0.43851    </w:t>
+      </w:r>
+      <w:r>
+        <w:br w:type="textWrapping"/>
+      </w:r>
+      <w:r>
+        <w:rPr>
+          <w:rStyle w:val="VerbatimChar"/>
+        </w:rPr>
+        <w:t xml:space="preserve">## wt           -3.0911     0.9108  -3.394  0.00214 ** </w:t>
+      </w:r>
+      <w:r>
+        <w:br w:type="textWrapping"/>
+      </w:r>
+      <w:r>
+        <w:rPr>
+          <w:rStyle w:val="VerbatimChar"/>
+        </w:rPr>
+        <w:t xml:space="preserve">## cyl          -1.5688     0.4258  -3.684  0.00101 ** </w:t>
+      </w:r>
+      <w:r>
+        <w:br w:type="textWrapping"/>
+      </w:r>
+      <w:r>
+        <w:rPr>
+          <w:rStyle w:val="VerbatimChar"/>
+        </w:rPr>
+        <w:t xml:space="preserve">## gear         -1.0812     1.0579  -1.022  0.31584    </w:t>
       </w:r>
       <w:r>
         <w:br w:type="textWrapping"/>
@@ -1102,33 +1073,309 @@
         <w:rPr>
           <w:rStyle w:val="VerbatimChar"/>
         </w:rPr>
-        <w:t xml:space="preserve">## Residual standard error: 4.902 on 30 degrees of freedom</w:t>
-      </w:r>
-      <w:r>
-        <w:br w:type="textWrapping"/>
-      </w:r>
-      <w:r>
-        <w:rPr>
-          <w:rStyle w:val="VerbatimChar"/>
-        </w:rPr>
-        <w:t xml:space="preserve">## Multiple R-squared:  0.3598, Adjusted R-squared:  0.3385 </w:t>
-      </w:r>
-      <w:r>
-        <w:br w:type="textWrapping"/>
-      </w:r>
-      <w:r>
-        <w:rPr>
-          <w:rStyle w:val="VerbatimChar"/>
-        </w:rPr>
-        <w:t xml:space="preserve">## F-statistic: 16.86 on 1 and 30 DF,  p-value: 0.000285</w:t>
-      </w:r>
-    </w:p>
-    <w:p>
-      <w:pPr>
-        <w:pStyle w:val="Heading2"/>
-      </w:pPr>
-      <w:bookmarkStart w:id="25" w:name="section"/>
-      <w:bookmarkEnd w:id="25"/>
+        <w:t xml:space="preserve">## Residual standard error: 2.61 on 27 degrees of freedom</w:t>
+      </w:r>
+      <w:r>
+        <w:br w:type="textWrapping"/>
+      </w:r>
+      <w:r>
+        <w:rPr>
+          <w:rStyle w:val="VerbatimChar"/>
+        </w:rPr>
+        <w:t xml:space="preserve">## Multiple R-squared:  0.8367, Adjusted R-squared:  0.8125 </w:t>
+      </w:r>
+      <w:r>
+        <w:br w:type="textWrapping"/>
+      </w:r>
+      <w:r>
+        <w:rPr>
+          <w:rStyle w:val="VerbatimChar"/>
+        </w:rPr>
+        <w:t xml:space="preserve">## F-statistic: 34.57 on 4 and 27 DF,  p-value: 2.928e-10</w:t>
+      </w:r>
+    </w:p>
+    <w:p>
+      <w:r>
+        <w:t xml:space="preserve">The model based on the step() function.</w:t>
+      </w:r>
+    </w:p>
+    <w:p>
+      <w:pPr>
+        <w:pStyle w:val="SourceCode"/>
+      </w:pPr>
+      <w:r>
+        <w:rPr>
+          <w:rStyle w:val="NormalTok"/>
+        </w:rPr>
+        <w:t xml:space="preserve">steps &lt;-</w:t>
+      </w:r>
+      <w:r>
+        <w:rPr>
+          <w:rStyle w:val="StringTok"/>
+        </w:rPr>
+        <w:t xml:space="preserve"> </w:t>
+      </w:r>
+      <w:r>
+        <w:rPr>
+          <w:rStyle w:val="KeywordTok"/>
+        </w:rPr>
+        <w:t xml:space="preserve">step</w:t>
+      </w:r>
+      <w:r>
+        <w:rPr>
+          <w:rStyle w:val="NormalTok"/>
+        </w:rPr>
+        <w:t xml:space="preserve">(mdltotal, </w:t>
+      </w:r>
+      <w:r>
+        <w:rPr>
+          <w:rStyle w:val="DataTypeTok"/>
+        </w:rPr>
+        <w:t xml:space="preserve">trace=</w:t>
+      </w:r>
+      <w:r>
+        <w:rPr>
+          <w:rStyle w:val="DecValTok"/>
+        </w:rPr>
+        <w:t xml:space="preserve">0</w:t>
+      </w:r>
+      <w:r>
+        <w:rPr>
+          <w:rStyle w:val="NormalTok"/>
+        </w:rPr>
+        <w:t xml:space="preserve">)</w:t>
+      </w:r>
+      <w:r>
+        <w:br w:type="textWrapping"/>
+      </w:r>
+      <w:r>
+        <w:rPr>
+          <w:rStyle w:val="KeywordTok"/>
+        </w:rPr>
+        <w:t xml:space="preserve">summary</w:t>
+      </w:r>
+      <w:r>
+        <w:rPr>
+          <w:rStyle w:val="NormalTok"/>
+        </w:rPr>
+        <w:t xml:space="preserve">(steps)</w:t>
+      </w:r>
+    </w:p>
+    <w:p>
+      <w:pPr>
+        <w:pStyle w:val="SourceCode"/>
+      </w:pPr>
+      <w:r>
+        <w:rPr>
+          <w:rStyle w:val="VerbatimChar"/>
+        </w:rPr>
+        <w:t xml:space="preserve">## </w:t>
+      </w:r>
+      <w:r>
+        <w:br w:type="textWrapping"/>
+      </w:r>
+      <w:r>
+        <w:rPr>
+          <w:rStyle w:val="VerbatimChar"/>
+        </w:rPr>
+        <w:t xml:space="preserve">## Call:</w:t>
+      </w:r>
+      <w:r>
+        <w:br w:type="textWrapping"/>
+      </w:r>
+      <w:r>
+        <w:rPr>
+          <w:rStyle w:val="VerbatimChar"/>
+        </w:rPr>
+        <w:t xml:space="preserve">## lm(formula = mpg ~ wt + qsec + am, data = mtcars)</w:t>
+      </w:r>
+      <w:r>
+        <w:br w:type="textWrapping"/>
+      </w:r>
+      <w:r>
+        <w:rPr>
+          <w:rStyle w:val="VerbatimChar"/>
+        </w:rPr>
+        <w:t xml:space="preserve">## </w:t>
+      </w:r>
+      <w:r>
+        <w:br w:type="textWrapping"/>
+      </w:r>
+      <w:r>
+        <w:rPr>
+          <w:rStyle w:val="VerbatimChar"/>
+        </w:rPr>
+        <w:t xml:space="preserve">## Residuals:</w:t>
+      </w:r>
+      <w:r>
+        <w:br w:type="textWrapping"/>
+      </w:r>
+      <w:r>
+        <w:rPr>
+          <w:rStyle w:val="VerbatimChar"/>
+        </w:rPr>
+        <w:t xml:space="preserve">##     Min      1Q  Median      3Q     Max </w:t>
+      </w:r>
+      <w:r>
+        <w:br w:type="textWrapping"/>
+      </w:r>
+      <w:r>
+        <w:rPr>
+          <w:rStyle w:val="VerbatimChar"/>
+        </w:rPr>
+        <w:t xml:space="preserve">## -3.4811 -1.5555 -0.7257  1.4110  4.6610 </w:t>
+      </w:r>
+      <w:r>
+        <w:br w:type="textWrapping"/>
+      </w:r>
+      <w:r>
+        <w:rPr>
+          <w:rStyle w:val="VerbatimChar"/>
+        </w:rPr>
+        <w:t xml:space="preserve">## </w:t>
+      </w:r>
+      <w:r>
+        <w:br w:type="textWrapping"/>
+      </w:r>
+      <w:r>
+        <w:rPr>
+          <w:rStyle w:val="VerbatimChar"/>
+        </w:rPr>
+        <w:t xml:space="preserve">## Coefficients:</w:t>
+      </w:r>
+      <w:r>
+        <w:br w:type="textWrapping"/>
+      </w:r>
+      <w:r>
+        <w:rPr>
+          <w:rStyle w:val="VerbatimChar"/>
+        </w:rPr>
+        <w:t xml:space="preserve">##             Estimate Std. Error t value Pr(&gt;|t|)    </w:t>
+      </w:r>
+      <w:r>
+        <w:br w:type="textWrapping"/>
+      </w:r>
+      <w:r>
+        <w:rPr>
+          <w:rStyle w:val="VerbatimChar"/>
+        </w:rPr>
+        <w:t xml:space="preserve">## (Intercept)   9.6178     6.9596   1.382 0.177915    </w:t>
+      </w:r>
+      <w:r>
+        <w:br w:type="textWrapping"/>
+      </w:r>
+      <w:r>
+        <w:rPr>
+          <w:rStyle w:val="VerbatimChar"/>
+        </w:rPr>
+        <w:t xml:space="preserve">## wt           -3.9165     0.7112  -5.507 6.95e-06 ***</w:t>
+      </w:r>
+      <w:r>
+        <w:br w:type="textWrapping"/>
+      </w:r>
+      <w:r>
+        <w:rPr>
+          <w:rStyle w:val="VerbatimChar"/>
+        </w:rPr>
+        <w:t xml:space="preserve">## qsec          1.2259     0.2887   4.247 0.000216 ***</w:t>
+      </w:r>
+      <w:r>
+        <w:br w:type="textWrapping"/>
+      </w:r>
+      <w:r>
+        <w:rPr>
+          <w:rStyle w:val="VerbatimChar"/>
+        </w:rPr>
+        <w:t xml:space="preserve">## am            2.9358     1.4109   2.081 0.046716 *  </w:t>
+      </w:r>
+      <w:r>
+        <w:br w:type="textWrapping"/>
+      </w:r>
+      <w:r>
+        <w:rPr>
+          <w:rStyle w:val="VerbatimChar"/>
+        </w:rPr>
+        <w:t xml:space="preserve">## ---</w:t>
+      </w:r>
+      <w:r>
+        <w:br w:type="textWrapping"/>
+      </w:r>
+      <w:r>
+        <w:rPr>
+          <w:rStyle w:val="VerbatimChar"/>
+        </w:rPr>
+        <w:t xml:space="preserve">## Signif. codes:  0 '***' 0.001 '**' 0.01 '*' 0.05 '.' 0.1 ' ' 1</w:t>
+      </w:r>
+      <w:r>
+        <w:br w:type="textWrapping"/>
+      </w:r>
+      <w:r>
+        <w:rPr>
+          <w:rStyle w:val="VerbatimChar"/>
+        </w:rPr>
+        <w:t xml:space="preserve">## </w:t>
+      </w:r>
+      <w:r>
+        <w:br w:type="textWrapping"/>
+      </w:r>
+      <w:r>
+        <w:rPr>
+          <w:rStyle w:val="VerbatimChar"/>
+        </w:rPr>
+        <w:t xml:space="preserve">## Residual standard error: 2.459 on 28 degrees of freedom</w:t>
+      </w:r>
+      <w:r>
+        <w:br w:type="textWrapping"/>
+      </w:r>
+      <w:r>
+        <w:rPr>
+          <w:rStyle w:val="VerbatimChar"/>
+        </w:rPr>
+        <w:t xml:space="preserve">## Multiple R-squared:  0.8497, Adjusted R-squared:  0.8336 </w:t>
+      </w:r>
+      <w:r>
+        <w:br w:type="textWrapping"/>
+      </w:r>
+      <w:r>
+        <w:rPr>
+          <w:rStyle w:val="VerbatimChar"/>
+        </w:rPr>
+        <w:t xml:space="preserve">## F-statistic: 52.75 on 3 and 28 DF,  p-value: 1.21e-11</w:t>
+      </w:r>
+    </w:p>
+    <w:p>
+      <w:r>
+        <w:t xml:space="preserve">Plot of the residuals from the step function:</w:t>
+      </w:r>
+    </w:p>
+    <w:p>
+      <w:pPr>
+        <w:pStyle w:val="SourceCode"/>
+      </w:pPr>
+      <w:r>
+        <w:rPr>
+          <w:rStyle w:val="KeywordTok"/>
+        </w:rPr>
+        <w:t xml:space="preserve">plot</w:t>
+      </w:r>
+      <w:r>
+        <w:rPr>
+          <w:rStyle w:val="NormalTok"/>
+        </w:rPr>
+        <w:t xml:space="preserve">(steps)[</w:t>
+      </w:r>
+      <w:r>
+        <w:rPr>
+          <w:rStyle w:val="DecValTok"/>
+        </w:rPr>
+        <w:t xml:space="preserve">1</w:t>
+      </w:r>
+      <w:r>
+        <w:rPr>
+          <w:rStyle w:val="NormalTok"/>
+        </w:rPr>
+        <w:t xml:space="preserve">]</w:t>
+      </w:r>
     </w:p>
     <w:p>
       <w:r>
@@ -1141,13 +1388,13 @@
               <a:graphicData uri="http://schemas.openxmlformats.org/drawingml/2006/picture">
                 <pic:pic>
                   <pic:nvPicPr>
-                    <pic:cNvPr descr="MPG_Analysis_files/figure-docx/unnamed-chunk-5-1.png" id="0" name="Picture"/>
+                    <pic:cNvPr descr="MPG_Analysis_files/figure-docx/stepplot-1.png" id="0" name="Picture"/>
                     <pic:cNvPicPr>
                       <a:picLocks noChangeArrowheads="1" noChangeAspect="1"/>
                     </pic:cNvPicPr>
                   </pic:nvPicPr>
                   <pic:blipFill>
-                    <a:blip r:embed="rId26"/>
+                    <a:blip r:embed="rId28"/>
                     <a:stretch>
                       <a:fillRect/>
                     </a:stretch>
@@ -1174,28 +1421,30 @@
         </w:drawing>
       </w:r>
       <w:r>
-        <w:br w:type="textWrapping"/>
-      </w:r>
-      <w:r>
-        <w:t xml:space="preserve"> </w:t>
-      </w:r>
-      <w:r>
-        <w:t xml:space="preserve">Note that the</w:t>
-      </w:r>
-      <w:r>
-        <w:t xml:space="preserve"> </w:t>
-      </w:r>
-      <w:r>
-        <w:rPr>
-          <w:rStyle w:val="VerbatimChar"/>
-        </w:rPr>
-        <w:t xml:space="preserve">echo = FALSE</w:t>
-      </w:r>
-      <w:r>
-        <w:t xml:space="preserve"> </w:t>
-      </w:r>
-      <w:r>
-        <w:t xml:space="preserve">parameter was added to the code chunk to prevent printing of the R code that generated the plot.</w:t>
+        <w:t xml:space="preserve">!</w:t>
+      </w:r>
+      <w:hyperlink r:id="rId29"/>
+      <w:r>
+        <w:t xml:space="preserve">!</w:t>
+      </w:r>
+      <w:hyperlink r:id="rId30"/>
+      <w:r>
+        <w:t xml:space="preserve">!</w:t>
+      </w:r>
+      <w:hyperlink r:id="rId31"/>
+      <w:r>
+        <w:br w:type="textWrapping"/>
+      </w:r>
+    </w:p>
+    <w:p>
+      <w:pPr>
+        <w:pStyle w:val="SourceCode"/>
+      </w:pPr>
+      <w:r>
+        <w:rPr>
+          <w:rStyle w:val="VerbatimChar"/>
+        </w:rPr>
+        <w:t xml:space="preserve">## NULL</w:t>
       </w:r>
     </w:p>
     <w:sectPr/>
@@ -1291,7 +1540,7 @@
     </w:lvl>
   </w:abstractNum>
   <w:abstractNum w:abstractNumId="990">
-    <w:nsid w:val="88e1da2d"/>
+    <w:nsid w:val="8a8f8afd"/>
     <w:multiLevelType w:val="multilevel"/>
     <w:lvl w:ilvl="0">
       <w:numFmt w:val="bullet"/>
@@ -1372,7 +1621,7 @@
     </w:lvl>
   </w:abstractNum>
   <w:abstractNum w:abstractNumId="991">
-    <w:nsid w:val="a6df6e90"/>
+    <w:nsid w:val="e7f9ae81"/>
     <w:multiLevelType w:val="multilevel"/>
     <w:lvl w:ilvl="0">
       <w:numFmt w:val="bullet"/>
